--- a/СУБД/Борисов ПИ20-5 практика 1.2.docx
+++ b/СУБД/Борисов ПИ20-5 практика 1.2.docx
@@ -2495,11 +2495,62 @@
     </w:p>
     <w:p>
       <w:pPr>
+        <w:tabs>
+          <w:tab w:val="left" w:pos="460"/>
+          <w:tab w:val="left" w:pos="7760"/>
+        </w:tabs>
+        <w:rPr>
+          <w:sz w:val="24"/>
+        </w:rPr>
+      </w:pPr>
+    </w:p>
+    <w:p>
+      <w:pPr>
         <w:pStyle w:val="a3"/>
         <w:rPr>
           <w:sz w:val="26"/>
         </w:rPr>
       </w:pPr>
+      <w:r>
+        <w:rPr>
+          <w:sz w:val="26"/>
+        </w:rPr>
+        <w:drawing>
+          <wp:inline distT="0" distB="0" distL="0" distR="0" wp14:anchorId="51FB1A10" wp14:editId="1FD2E8E2">
+            <wp:extent cx="3572374" cy="4763165"/>
+            <wp:effectExtent l="0" t="0" r="9525" b="0"/>
+            <wp:docPr id="12" name="Рисунок 12"/>
+            <wp:cNvGraphicFramePr>
+              <a:graphicFrameLocks xmlns:a="http://schemas.openxmlformats.org/drawingml/2006/main" noChangeAspect="1"/>
+            </wp:cNvGraphicFramePr>
+            <a:graphic xmlns:a="http://schemas.openxmlformats.org/drawingml/2006/main">
+              <a:graphicData uri="http://schemas.openxmlformats.org/drawingml/2006/picture">
+                <pic:pic xmlns:pic="http://schemas.openxmlformats.org/drawingml/2006/picture">
+                  <pic:nvPicPr>
+                    <pic:cNvPr id="1" name=""/>
+                    <pic:cNvPicPr/>
+                  </pic:nvPicPr>
+                  <pic:blipFill>
+                    <a:blip r:embed="rId12"/>
+                    <a:stretch>
+                      <a:fillRect/>
+                    </a:stretch>
+                  </pic:blipFill>
+                  <pic:spPr>
+                    <a:xfrm>
+                      <a:off x="0" y="0"/>
+                      <a:ext cx="3572374" cy="4763165"/>
+                    </a:xfrm>
+                    <a:prstGeom prst="rect">
+                      <a:avLst/>
+                    </a:prstGeom>
+                  </pic:spPr>
+                </pic:pic>
+              </a:graphicData>
+            </a:graphic>
+          </wp:inline>
+        </w:drawing>
+      </w:r>
     </w:p>
     <w:p>
       <w:pPr>
@@ -2700,6 +2751,46 @@
           <w:sz w:val="26"/>
         </w:rPr>
       </w:pPr>
+      <w:r>
+        <w:rPr>
+          <w:sz w:val="26"/>
+        </w:rPr>
+        <w:drawing>
+          <wp:inline distT="0" distB="0" distL="0" distR="0" wp14:anchorId="4C8717BB" wp14:editId="248FFC6C">
+            <wp:extent cx="4953691" cy="3000794"/>
+            <wp:effectExtent l="0" t="0" r="0" b="9525"/>
+            <wp:docPr id="13" name="Рисунок 13"/>
+            <wp:cNvGraphicFramePr>
+              <a:graphicFrameLocks xmlns:a="http://schemas.openxmlformats.org/drawingml/2006/main" noChangeAspect="1"/>
+            </wp:cNvGraphicFramePr>
+            <a:graphic xmlns:a="http://schemas.openxmlformats.org/drawingml/2006/main">
+              <a:graphicData uri="http://schemas.openxmlformats.org/drawingml/2006/picture">
+                <pic:pic xmlns:pic="http://schemas.openxmlformats.org/drawingml/2006/picture">
+                  <pic:nvPicPr>
+                    <pic:cNvPr id="1" name=""/>
+                    <pic:cNvPicPr/>
+                  </pic:nvPicPr>
+                  <pic:blipFill>
+                    <a:blip r:embed="rId13"/>
+                    <a:stretch>
+                      <a:fillRect/>
+                    </a:stretch>
+                  </pic:blipFill>
+                  <pic:spPr>
+                    <a:xfrm>
+                      <a:off x="0" y="0"/>
+                      <a:ext cx="4953691" cy="3000794"/>
+                    </a:xfrm>
+                    <a:prstGeom prst="rect">
+                      <a:avLst/>
+                    </a:prstGeom>
+                  </pic:spPr>
+                </pic:pic>
+              </a:graphicData>
+            </a:graphic>
+          </wp:inline>
+        </w:drawing>
+      </w:r>
     </w:p>
     <w:p>
       <w:pPr>
@@ -2728,6 +2819,7 @@
           <w:color w:val="4E3629"/>
           <w:sz w:val="24"/>
         </w:rPr>
+        <w:lastRenderedPageBreak/>
         <w:t>What</w:t>
       </w:r>
       <w:r>
@@ -2879,6 +2971,66 @@
           <w:sz w:val="24"/>
         </w:rPr>
         <w:t>table?</w:t>
+      </w:r>
+    </w:p>
+    <w:p>
+      <w:pPr>
+        <w:tabs>
+          <w:tab w:val="left" w:pos="460"/>
+        </w:tabs>
+        <w:rPr>
+          <w:sz w:val="24"/>
+        </w:rPr>
+      </w:pPr>
+    </w:p>
+    <w:p>
+      <w:pPr>
+        <w:tabs>
+          <w:tab w:val="left" w:pos="460"/>
+        </w:tabs>
+        <w:rPr>
+          <w:sz w:val="24"/>
+        </w:rPr>
+      </w:pPr>
+      <w:r>
+        <w:rPr>
+          <w:sz w:val="24"/>
+        </w:rPr>
+        <w:drawing>
+          <wp:inline distT="0" distB="0" distL="0" distR="0" wp14:anchorId="740DA4DD" wp14:editId="1A24707E">
+            <wp:extent cx="3248478" cy="924054"/>
+            <wp:effectExtent l="0" t="0" r="9525" b="9525"/>
+            <wp:docPr id="14" name="Рисунок 14"/>
+            <wp:cNvGraphicFramePr>
+              <a:graphicFrameLocks xmlns:a="http://schemas.openxmlformats.org/drawingml/2006/main" noChangeAspect="1"/>
+            </wp:cNvGraphicFramePr>
+            <a:graphic xmlns:a="http://schemas.openxmlformats.org/drawingml/2006/main">
+              <a:graphicData uri="http://schemas.openxmlformats.org/drawingml/2006/picture">
+                <pic:pic xmlns:pic="http://schemas.openxmlformats.org/drawingml/2006/picture">
+                  <pic:nvPicPr>
+                    <pic:cNvPr id="1" name=""/>
+                    <pic:cNvPicPr/>
+                  </pic:nvPicPr>
+                  <pic:blipFill>
+                    <a:blip r:embed="rId14"/>
+                    <a:stretch>
+                      <a:fillRect/>
+                    </a:stretch>
+                  </pic:blipFill>
+                  <pic:spPr>
+                    <a:xfrm>
+                      <a:off x="0" y="0"/>
+                      <a:ext cx="3248478" cy="924054"/>
+                    </a:xfrm>
+                    <a:prstGeom prst="rect">
+                      <a:avLst/>
+                    </a:prstGeom>
+                  </pic:spPr>
+                </pic:pic>
+              </a:graphicData>
+            </a:graphic>
+          </wp:inline>
+        </w:drawing>
       </w:r>
     </w:p>
     <w:tbl>
@@ -3470,9 +3622,49 @@
         <w:rPr>
           <w:color w:val="4E3629"/>
           <w:sz w:val="24"/>
-          <w:lang w:val="ru-RU"/>
-        </w:rPr>
-      </w:pPr>
+        </w:rPr>
+      </w:pPr>
+      <w:r>
+        <w:rPr>
+          <w:color w:val="4E3629"/>
+          <w:sz w:val="24"/>
+        </w:rPr>
+        <w:drawing>
+          <wp:inline distT="0" distB="0" distL="0" distR="0" wp14:anchorId="0284D467" wp14:editId="58E8A95D">
+            <wp:extent cx="4201111" cy="2038635"/>
+            <wp:effectExtent l="0" t="0" r="0" b="0"/>
+            <wp:docPr id="15" name="Рисунок 15"/>
+            <wp:cNvGraphicFramePr>
+              <a:graphicFrameLocks xmlns:a="http://schemas.openxmlformats.org/drawingml/2006/main" noChangeAspect="1"/>
+            </wp:cNvGraphicFramePr>
+            <a:graphic xmlns:a="http://schemas.openxmlformats.org/drawingml/2006/main">
+              <a:graphicData uri="http://schemas.openxmlformats.org/drawingml/2006/picture">
+                <pic:pic xmlns:pic="http://schemas.openxmlformats.org/drawingml/2006/picture">
+                  <pic:nvPicPr>
+                    <pic:cNvPr id="1" name=""/>
+                    <pic:cNvPicPr/>
+                  </pic:nvPicPr>
+                  <pic:blipFill>
+                    <a:blip r:embed="rId15"/>
+                    <a:stretch>
+                      <a:fillRect/>
+                    </a:stretch>
+                  </pic:blipFill>
+                  <pic:spPr>
+                    <a:xfrm>
+                      <a:off x="0" y="0"/>
+                      <a:ext cx="4201111" cy="2038635"/>
+                    </a:xfrm>
+                    <a:prstGeom prst="rect">
+                      <a:avLst/>
+                    </a:prstGeom>
+                  </pic:spPr>
+                </pic:pic>
+              </a:graphicData>
+            </a:graphic>
+          </wp:inline>
+        </w:drawing>
+      </w:r>
     </w:p>
     <w:p>
       <w:pPr>
@@ -3487,7 +3679,6 @@
         <w:rPr>
           <w:color w:val="4E3629"/>
           <w:sz w:val="24"/>
-          <w:lang w:val="ru-RU"/>
         </w:rPr>
         <w:tab/>
       </w:r>
@@ -3495,7 +3686,6 @@
         <w:rPr>
           <w:color w:val="4E3629"/>
           <w:sz w:val="24"/>
-          <w:lang w:val="ru-RU"/>
         </w:rPr>
         <w:tab/>
       </w:r>
@@ -3638,6 +3828,7 @@
         </w:rPr>
         <w:t xml:space="preserve"> </w:t>
       </w:r>
+      <w:proofErr w:type="gramStart"/>
       <w:r>
         <w:rPr>
           <w:color w:val="4E3629"/>
@@ -3645,6 +3836,7 @@
         </w:rPr>
         <w:t>is</w:t>
       </w:r>
+      <w:proofErr w:type="gramEnd"/>
       <w:r>
         <w:rPr>
           <w:color w:val="4E3629"/>
@@ -3688,6 +3880,47 @@
           <w:sz w:val="24"/>
         </w:rPr>
       </w:pPr>
+      <w:r>
+        <w:rPr>
+          <w:sz w:val="24"/>
+        </w:rPr>
+        <w:lastRenderedPageBreak/>
+        <w:drawing>
+          <wp:inline distT="0" distB="0" distL="0" distR="0" wp14:anchorId="279959B4" wp14:editId="6F15C981">
+            <wp:extent cx="5782482" cy="3324689"/>
+            <wp:effectExtent l="0" t="0" r="8890" b="9525"/>
+            <wp:docPr id="16" name="Рисунок 16"/>
+            <wp:cNvGraphicFramePr>
+              <a:graphicFrameLocks xmlns:a="http://schemas.openxmlformats.org/drawingml/2006/main" noChangeAspect="1"/>
+            </wp:cNvGraphicFramePr>
+            <a:graphic xmlns:a="http://schemas.openxmlformats.org/drawingml/2006/main">
+              <a:graphicData uri="http://schemas.openxmlformats.org/drawingml/2006/picture">
+                <pic:pic xmlns:pic="http://schemas.openxmlformats.org/drawingml/2006/picture">
+                  <pic:nvPicPr>
+                    <pic:cNvPr id="1" name=""/>
+                    <pic:cNvPicPr/>
+                  </pic:nvPicPr>
+                  <pic:blipFill>
+                    <a:blip r:embed="rId16"/>
+                    <a:stretch>
+                      <a:fillRect/>
+                    </a:stretch>
+                  </pic:blipFill>
+                  <pic:spPr>
+                    <a:xfrm>
+                      <a:off x="0" y="0"/>
+                      <a:ext cx="5782482" cy="3324689"/>
+                    </a:xfrm>
+                    <a:prstGeom prst="rect">
+                      <a:avLst/>
+                    </a:prstGeom>
+                  </pic:spPr>
+                </pic:pic>
+              </a:graphicData>
+            </a:graphic>
+          </wp:inline>
+        </w:drawing>
+      </w:r>
     </w:p>
     <w:p>
       <w:pPr>
@@ -3952,7 +4185,15 @@
         <w:rPr>
           <w:sz w:val="26"/>
         </w:rPr>
-        <w:t xml:space="preserve">K -&gt; </w:t>
+        <w:t>K</w:t>
+      </w:r>
+      <w:bookmarkStart w:id="3" w:name="_GoBack"/>
+      <w:bookmarkEnd w:id="3"/>
+      <w:r>
+        <w:rPr>
+          <w:sz w:val="26"/>
+        </w:rPr>
+        <w:t xml:space="preserve"> -&gt; </w:t>
       </w:r>
       <w:r>
         <w:rPr>
@@ -4206,11 +4447,65 @@
         </w:rPr>
         <w:t>F_STAFF</w:t>
       </w:r>
-      <w:bookmarkStart w:id="3" w:name="_GoBack"/>
-      <w:bookmarkEnd w:id="3"/>
+    </w:p>
+    <w:p>
+      <w:pPr>
+        <w:pStyle w:val="a3"/>
+        <w:rPr>
+          <w:sz w:val="20"/>
+        </w:rPr>
+      </w:pPr>
+    </w:p>
+    <w:p>
+      <w:pPr>
+        <w:pStyle w:val="a3"/>
+        <w:rPr>
+          <w:sz w:val="20"/>
+        </w:rPr>
+      </w:pPr>
+      <w:r>
+        <w:rPr>
+          <w:sz w:val="20"/>
+        </w:rPr>
+        <w:drawing>
+          <wp:inline distT="0" distB="0" distL="0" distR="0" wp14:anchorId="32AFD063" wp14:editId="5730A621">
+            <wp:extent cx="3164619" cy="2434912"/>
+            <wp:effectExtent l="0" t="0" r="0" b="3810"/>
+            <wp:docPr id="17" name="Рисунок 17"/>
+            <wp:cNvGraphicFramePr>
+              <a:graphicFrameLocks xmlns:a="http://schemas.openxmlformats.org/drawingml/2006/main" noChangeAspect="1"/>
+            </wp:cNvGraphicFramePr>
+            <a:graphic xmlns:a="http://schemas.openxmlformats.org/drawingml/2006/main">
+              <a:graphicData uri="http://schemas.openxmlformats.org/drawingml/2006/picture">
+                <pic:pic xmlns:pic="http://schemas.openxmlformats.org/drawingml/2006/picture">
+                  <pic:nvPicPr>
+                    <pic:cNvPr id="1" name=""/>
+                    <pic:cNvPicPr/>
+                  </pic:nvPicPr>
+                  <pic:blipFill>
+                    <a:blip r:embed="rId17"/>
+                    <a:stretch>
+                      <a:fillRect/>
+                    </a:stretch>
+                  </pic:blipFill>
+                  <pic:spPr>
+                    <a:xfrm>
+                      <a:off x="0" y="0"/>
+                      <a:ext cx="3174090" cy="2442199"/>
+                    </a:xfrm>
+                    <a:prstGeom prst="rect">
+                      <a:avLst/>
+                    </a:prstGeom>
+                  </pic:spPr>
+                </pic:pic>
+              </a:graphicData>
+            </a:graphic>
+          </wp:inline>
+        </w:drawing>
+      </w:r>
     </w:p>
     <w:sectPr>
-      <w:footerReference w:type="default" r:id="rId12"/>
+      <w:footerReference w:type="default" r:id="rId18"/>
       <w:pgSz w:w="12240" w:h="15840"/>
       <w:pgMar w:top="660" w:right="660" w:bottom="920" w:left="620" w:header="0" w:footer="734" w:gutter="0"/>
       <w:cols w:space="720"/>
